--- a/shedule.docx
+++ b/shedule.docx
@@ -116,6 +116,27 @@
       </w:r>
       <w:r>
         <w:t xml:space="preserve"> pm</w:t>
+      </w:r>
+    </w:p>
+    <w:p/>
+    <w:p>
+      <w:r>
+        <w:t>7-Dec-20</w:t>
+      </w:r>
+    </w:p>
+    <w:p>
+      <w:r>
+        <w:t>3:00</w:t>
+      </w:r>
+    </w:p>
+    <w:p>
+      <w:r>
+        <w:t>08-Dec</w:t>
+      </w:r>
+    </w:p>
+    <w:p>
+      <w:r>
+        <w:t>3:30</w:t>
       </w:r>
       <w:bookmarkStart w:id="0" w:name="_GoBack"/>
       <w:bookmarkEnd w:id="0"/>
